--- a/Secuencia imagenes TV Pro.docx
+++ b/Secuencia imagenes TV Pro.docx
@@ -62,22 +62,8 @@
           </wp:inline>
         </w:drawing>
       </w:r>
-    </w:p>
-    <w:p>
-      <w:pPr>
-        <w:ind w:firstLine="708"/>
-        <w:rPr>
-          <w:lang w:val="es-ES"/>
-        </w:rPr>
-      </w:pPr>
       <w:bookmarkStart w:id="0" w:name="_GoBack"/>
       <w:bookmarkEnd w:id="0"/>
-      <w:r>
-        <w:rPr>
-          <w:lang w:val="es-ES"/>
-        </w:rPr>
-        <w:t>Agregado de Ova</w:t>
-      </w:r>
     </w:p>
     <w:sectPr>
       <w:pgSz w:w="11906" w:h="16838"/>
@@ -566,7 +552,7 @@
   <a:extraClrSchemeLst/>
   <a:extLst>
     <a:ext uri="{05A4C25C-085E-4340-85A3-A5531E510DB2}">
-      <thm15:themeFamily xmlns:thm15="http://schemas.microsoft.com/office/thememl/2012/main" xmlns="" name="Office Theme" id="{62F939B6-93AF-4DB8-9C6B-D6C7DFDC589F}" vid="{4A3C46E8-61CC-4603-A589-7422A47A8E4A}"/>
+      <thm15:themeFamily xmlns="" xmlns:thm15="http://schemas.microsoft.com/office/thememl/2012/main" name="Office Theme" id="{62F939B6-93AF-4DB8-9C6B-D6C7DFDC589F}" vid="{4A3C46E8-61CC-4603-A589-7422A47A8E4A}"/>
     </a:ext>
   </a:extLst>
 </a:theme>
